--- a/Bio-Bio-1 Capabilities.docx
+++ b/Bio-Bio-1 Capabilities.docx
@@ -1,6 +1,6 @@
 
 <file path=word/document.xml><?xml version="1.0" encoding="utf-8"?>
-<w:document xmlns:ve="http://schemas.openxmlformats.org/markup-compatibility/2006" xmlns:o="urn:schemas-microsoft-com:office:office" xmlns:r="http://schemas.openxmlformats.org/officeDocument/2006/relationships" xmlns:m="http://schemas.openxmlformats.org/officeDocument/2006/math" xmlns:v="urn:schemas-microsoft-com:vml" xmlns:wp="http://schemas.openxmlformats.org/drawingml/2006/wordprocessingDrawing" xmlns:w10="urn:schemas-microsoft-com:office:word" xmlns:w="http://schemas.openxmlformats.org/wordprocessingml/2006/main" xmlns:wne="http://schemas.microsoft.com/office/word/2006/wordml">
+<w:document xmlns:wpc="http://schemas.microsoft.com/office/word/2010/wordprocessingCanvas" xmlns:mc="http://schemas.openxmlformats.org/markup-compatibility/2006" xmlns:o="urn:schemas-microsoft-com:office:office" xmlns:r="http://schemas.openxmlformats.org/officeDocument/2006/relationships" xmlns:m="http://schemas.openxmlformats.org/officeDocument/2006/math" xmlns:v="urn:schemas-microsoft-com:vml" xmlns:wp14="http://schemas.microsoft.com/office/word/2010/wordprocessingDrawing" xmlns:wp="http://schemas.openxmlformats.org/drawingml/2006/wordprocessingDrawing" xmlns:w10="urn:schemas-microsoft-com:office:word" xmlns:w="http://schemas.openxmlformats.org/wordprocessingml/2006/main" xmlns:w14="http://schemas.microsoft.com/office/word/2010/wordml" xmlns:w15="http://schemas.microsoft.com/office/word/2012/wordml" xmlns:wpg="http://schemas.microsoft.com/office/word/2010/wordprocessingGroup" xmlns:wpi="http://schemas.microsoft.com/office/word/2010/wordprocessingInk" xmlns:wne="http://schemas.microsoft.com/office/word/2006/wordml" xmlns:wps="http://schemas.microsoft.com/office/word/2010/wordprocessingShape" mc:Ignorable="w14 w15 wp14">
   <w:body>
     <w:p>
       <w:pPr>
@@ -23,31 +23,7 @@
           <w:szCs w:val="24"/>
           <w:u w:val="single"/>
         </w:rPr>
-        <w:t xml:space="preserve">Bio-Bio-1 Capabilities in respective to </w:t>
-      </w:r>
-      <w:proofErr w:type="spellStart"/>
-      <w:r>
-        <w:rPr>
-          <w:rFonts w:ascii="Times New Roman" w:hAnsi="Times New Roman" w:cs="Times New Roman"/>
-          <w:b/>
-          <w:bCs/>
-          <w:sz w:val="28"/>
-          <w:szCs w:val="24"/>
-          <w:u w:val="single"/>
-        </w:rPr>
-        <w:t>Pharma</w:t>
-      </w:r>
-      <w:proofErr w:type="spellEnd"/>
-      <w:r>
-        <w:rPr>
-          <w:rFonts w:ascii="Times New Roman" w:hAnsi="Times New Roman" w:cs="Times New Roman"/>
-          <w:b/>
-          <w:bCs/>
-          <w:sz w:val="28"/>
-          <w:szCs w:val="24"/>
-          <w:u w:val="single"/>
-        </w:rPr>
-        <w:t xml:space="preserve"> Industry of Bangladesh</w:t>
+        <w:t>Bio-Bio-1 Capabilities in respective to Pharma Industry of Bangladesh</w:t>
       </w:r>
     </w:p>
     <w:p>
@@ -203,25 +179,7 @@
           <w:sz w:val="24"/>
           <w:szCs w:val="24"/>
         </w:rPr>
-        <w:t xml:space="preserve">In the field of molecular modelling docking it is a technique which envisages the </w:t>
-      </w:r>
-      <w:proofErr w:type="spellStart"/>
-      <w:r>
-        <w:rPr>
-          <w:rFonts w:ascii="Times New Roman" w:hAnsi="Times New Roman" w:cs="Times New Roman"/>
-          <w:sz w:val="24"/>
-          <w:szCs w:val="24"/>
-        </w:rPr>
-        <w:t>favoured</w:t>
-      </w:r>
-      <w:proofErr w:type="spellEnd"/>
-      <w:r>
-        <w:rPr>
-          <w:rFonts w:ascii="Times New Roman" w:hAnsi="Times New Roman" w:cs="Times New Roman"/>
-          <w:sz w:val="24"/>
-          <w:szCs w:val="24"/>
-        </w:rPr>
-        <w:t xml:space="preserve"> orientation of one molecule to a second, when bound to each other to form a stable complex.14 Molecular docking denotes ligand binding to its receptor or target protein.</w:t>
+        <w:t>In the field of molecular modelling docking it is a technique which envisages the favoured orientation of one molecule to a second, when bound to each other to form a stable complex.14 Molecular docking denotes ligand binding to its receptor or target protein.</w:t>
       </w:r>
     </w:p>
     <w:p>
@@ -311,59 +269,25 @@
           <w:rFonts w:ascii="Times New Roman" w:hAnsi="Times New Roman" w:cs="Times New Roman"/>
           <w:b/>
         </w:rPr>
-        <w:t xml:space="preserve">3D </w:t>
-      </w:r>
-      <w:proofErr w:type="spellStart"/>
-      <w:r>
-        <w:rPr>
-          <w:rFonts w:ascii="Times New Roman" w:hAnsi="Times New Roman" w:cs="Times New Roman"/>
-          <w:b/>
-        </w:rPr>
-        <w:t>pharmacophore</w:t>
-      </w:r>
-      <w:proofErr w:type="spellEnd"/>
-      <w:r>
-        <w:rPr>
-          <w:rFonts w:ascii="Times New Roman" w:hAnsi="Times New Roman" w:cs="Times New Roman"/>
-          <w:b/>
-        </w:rPr>
-        <w:t xml:space="preserve"> mapping </w:t>
-      </w:r>
-    </w:p>
-    <w:p>
-      <w:pPr>
-        <w:jc w:val="both"/>
-        <w:rPr>
-          <w:rFonts w:ascii="Times New Roman" w:hAnsi="Times New Roman" w:cs="Times New Roman"/>
-          <w:sz w:val="24"/>
-          <w:szCs w:val="24"/>
-        </w:rPr>
-      </w:pPr>
-      <w:r>
-        <w:rPr>
-          <w:rFonts w:ascii="Times New Roman" w:hAnsi="Times New Roman" w:cs="Times New Roman"/>
-          <w:sz w:val="24"/>
-          <w:szCs w:val="24"/>
-        </w:rPr>
-        <w:t xml:space="preserve">The 3D </w:t>
-      </w:r>
-      <w:proofErr w:type="spellStart"/>
-      <w:r>
-        <w:rPr>
-          <w:rFonts w:ascii="Times New Roman" w:hAnsi="Times New Roman" w:cs="Times New Roman"/>
-          <w:sz w:val="24"/>
-          <w:szCs w:val="24"/>
-        </w:rPr>
-        <w:t>pharmacophore</w:t>
-      </w:r>
-      <w:proofErr w:type="spellEnd"/>
-      <w:r>
-        <w:rPr>
-          <w:rFonts w:ascii="Times New Roman" w:hAnsi="Times New Roman" w:cs="Times New Roman"/>
-          <w:sz w:val="24"/>
-          <w:szCs w:val="24"/>
-        </w:rPr>
-        <w:t xml:space="preserve"> search is an imperative, vigorous and simple method to quickly recognize lead compounds alongside a preferred target.</w:t>
+        <w:t xml:space="preserve">3D pharmacophore mapping </w:t>
+      </w:r>
+    </w:p>
+    <w:p>
+      <w:pPr>
+        <w:jc w:val="both"/>
+        <w:rPr>
+          <w:rFonts w:ascii="Times New Roman" w:hAnsi="Times New Roman" w:cs="Times New Roman"/>
+          <w:sz w:val="24"/>
+          <w:szCs w:val="24"/>
+        </w:rPr>
+      </w:pPr>
+      <w:r>
+        <w:rPr>
+          <w:rFonts w:ascii="Times New Roman" w:hAnsi="Times New Roman" w:cs="Times New Roman"/>
+          <w:sz w:val="24"/>
+          <w:szCs w:val="24"/>
+        </w:rPr>
+        <w:t>The 3D pharmacophore search is an imperative, vigorous and simple method to quickly recognize lead compounds alongside a preferred target.</w:t>
       </w:r>
     </w:p>
     <w:p>
@@ -492,25 +416,7 @@
           <w:sz w:val="24"/>
           <w:szCs w:val="24"/>
         </w:rPr>
-        <w:t xml:space="preserve">A good drug candidate is absorbed in required time and well distributed throughout the system for its effective metabolism and action. Toxicity is another very important factor which often overshadows the ADME </w:t>
-      </w:r>
-      <w:proofErr w:type="spellStart"/>
-      <w:r>
-        <w:rPr>
-          <w:rFonts w:ascii="Times New Roman" w:eastAsia="MinionPro-Regular" w:hAnsi="Times New Roman" w:cs="Times New Roman"/>
-          <w:sz w:val="24"/>
-          <w:szCs w:val="24"/>
-        </w:rPr>
-        <w:t>behaviour</w:t>
-      </w:r>
-      <w:proofErr w:type="spellEnd"/>
-      <w:r>
-        <w:rPr>
-          <w:rFonts w:ascii="Times New Roman" w:eastAsia="MinionPro-Regular" w:hAnsi="Times New Roman" w:cs="Times New Roman"/>
-          <w:sz w:val="24"/>
-          <w:szCs w:val="24"/>
-        </w:rPr>
-        <w:t xml:space="preserve">. Failure of drugs at clinical trial stage due to adverse effects generated because of their toxicity proves very expensive and detrimental in the drug development process. </w:t>
+        <w:t xml:space="preserve">A good drug candidate is absorbed in required time and well distributed throughout the system for its effective metabolism and action. Toxicity is another very important factor which often overshadows the ADME behaviour. Failure of drugs at clinical trial stage due to adverse effects generated because of their toxicity proves very expensive and detrimental in the drug development process. </w:t>
       </w:r>
       <w:r>
         <w:rPr>
@@ -857,9 +763,8 @@
           <w:szCs w:val="24"/>
           <w:shd w:val="clear" w:color="auto" w:fill="FFFFFF"/>
         </w:rPr>
-        <w:t xml:space="preserve">To elicit a T-cell immune response, proteins from pathogens and tumors must contain peptides capable of binding to the human MHC (HLA-DR) on the surface of antigen-presenting cells. </w:t>
-      </w:r>
-      <w:proofErr w:type="gramStart"/>
+        <w:t>To elicit a T-cell immune response, proteins from pathogens and tumors must contain peptides capable of binding to the human MHC (HLA-DR) on the surface of antigen-presenting cells. Generally the</w:t>
+      </w:r>
       <w:r>
         <w:rPr>
           <w:rFonts w:ascii="Times New Roman" w:hAnsi="Times New Roman" w:cs="Times New Roman"/>
@@ -868,7 +773,7 @@
           <w:szCs w:val="24"/>
           <w:shd w:val="clear" w:color="auto" w:fill="FFFFFF"/>
         </w:rPr>
-        <w:t>Generally the</w:t>
+        <w:t xml:space="preserve"> more promiscuous this binding, </w:t>
       </w:r>
       <w:r>
         <w:rPr>
@@ -878,9 +783,13 @@
           <w:szCs w:val="24"/>
           <w:shd w:val="clear" w:color="auto" w:fill="FFFFFF"/>
         </w:rPr>
-        <w:t xml:space="preserve"> more promiscuous this binding, </w:t>
-      </w:r>
-      <w:r>
+        <w:t>the stronger the immune response.</w:t>
+      </w:r>
+    </w:p>
+    <w:p>
+      <w:pPr>
+        <w:spacing w:after="0"/>
+        <w:jc w:val="both"/>
         <w:rPr>
           <w:rFonts w:ascii="Times New Roman" w:hAnsi="Times New Roman" w:cs="Times New Roman"/>
           <w:color w:val="000000"/>
@@ -888,9 +797,7 @@
           <w:szCs w:val="24"/>
           <w:shd w:val="clear" w:color="auto" w:fill="FFFFFF"/>
         </w:rPr>
-        <w:t>the stronger the immune response.</w:t>
-      </w:r>
-      <w:proofErr w:type="gramEnd"/>
+      </w:pPr>
     </w:p>
     <w:p>
       <w:pPr>
@@ -898,12 +805,20 @@
         <w:jc w:val="both"/>
         <w:rPr>
           <w:rFonts w:ascii="Times New Roman" w:hAnsi="Times New Roman" w:cs="Times New Roman"/>
-          <w:color w:val="000000"/>
-          <w:sz w:val="24"/>
-          <w:szCs w:val="24"/>
-          <w:shd w:val="clear" w:color="auto" w:fill="FFFFFF"/>
-        </w:rPr>
-      </w:pPr>
+          <w:b/>
+          <w:sz w:val="24"/>
+          <w:szCs w:val="24"/>
+        </w:rPr>
+      </w:pPr>
+      <w:r>
+        <w:rPr>
+          <w:rFonts w:ascii="Times New Roman" w:hAnsi="Times New Roman" w:cs="Times New Roman"/>
+          <w:b/>
+          <w:sz w:val="24"/>
+          <w:szCs w:val="24"/>
+        </w:rPr>
+        <w:t>Prediction of the B-cell epitope</w:t>
+      </w:r>
     </w:p>
     <w:p>
       <w:pPr>
@@ -911,19 +826,185 @@
         <w:jc w:val="both"/>
         <w:rPr>
           <w:rFonts w:ascii="Times New Roman" w:hAnsi="Times New Roman" w:cs="Times New Roman"/>
-          <w:b/>
-          <w:sz w:val="24"/>
-          <w:szCs w:val="24"/>
-        </w:rPr>
-      </w:pPr>
-      <w:r>
-        <w:rPr>
-          <w:rFonts w:ascii="Times New Roman" w:hAnsi="Times New Roman" w:cs="Times New Roman"/>
-          <w:b/>
-          <w:sz w:val="24"/>
-          <w:szCs w:val="24"/>
-        </w:rPr>
-        <w:t>Prediction of the B-cell epitope</w:t>
+          <w:sz w:val="24"/>
+          <w:szCs w:val="24"/>
+        </w:rPr>
+      </w:pPr>
+      <w:r>
+        <w:rPr>
+          <w:rFonts w:ascii="Times New Roman" w:hAnsi="Times New Roman" w:cs="Times New Roman"/>
+          <w:sz w:val="24"/>
+          <w:szCs w:val="24"/>
+        </w:rPr>
+        <w:t xml:space="preserve">Linear B-cell epitopes can predict from the </w:t>
+      </w:r>
+      <w:r>
+        <w:rPr>
+          <w:rFonts w:ascii="Times New Roman" w:hAnsi="Times New Roman" w:cs="Times New Roman"/>
+          <w:sz w:val="24"/>
+          <w:szCs w:val="24"/>
+        </w:rPr>
+        <w:t>immunogenic protein sequence th</w:t>
+      </w:r>
+      <w:r>
+        <w:rPr>
+          <w:rFonts w:ascii="Times New Roman" w:hAnsi="Times New Roman" w:cs="Times New Roman"/>
+          <w:sz w:val="24"/>
+          <w:szCs w:val="24"/>
+        </w:rPr>
+        <w:t>rough the B-cell epitope predic</w:t>
+      </w:r>
+      <w:r>
+        <w:rPr>
+          <w:rFonts w:ascii="Times New Roman" w:hAnsi="Times New Roman" w:cs="Times New Roman"/>
+          <w:sz w:val="24"/>
+          <w:szCs w:val="24"/>
+        </w:rPr>
+        <w:t>tion tools of IEDB. The most significant properties for predicting</w:t>
+      </w:r>
+      <w:r>
+        <w:rPr>
+          <w:rFonts w:ascii="Times New Roman" w:hAnsi="Times New Roman" w:cs="Times New Roman"/>
+          <w:sz w:val="24"/>
+          <w:szCs w:val="24"/>
+        </w:rPr>
+        <w:t xml:space="preserve"> </w:t>
+      </w:r>
+      <w:r>
+        <w:rPr>
+          <w:rFonts w:ascii="Times New Roman" w:hAnsi="Times New Roman" w:cs="Times New Roman"/>
+          <w:sz w:val="24"/>
+          <w:szCs w:val="24"/>
+        </w:rPr>
+        <w:t>B-cell epitopes are flexibility, antigenicity, surface accessibility,</w:t>
+      </w:r>
+      <w:r>
+        <w:rPr>
+          <w:rFonts w:ascii="Times New Roman" w:hAnsi="Times New Roman" w:cs="Times New Roman"/>
+          <w:sz w:val="24"/>
+          <w:szCs w:val="24"/>
+        </w:rPr>
+        <w:t xml:space="preserve"> </w:t>
+      </w:r>
+      <w:r>
+        <w:rPr>
+          <w:rFonts w:ascii="Times New Roman" w:hAnsi="Times New Roman" w:cs="Times New Roman"/>
+          <w:sz w:val="24"/>
+          <w:szCs w:val="24"/>
+        </w:rPr>
+        <w:t>hydrophilicity, and linear epitope p</w:t>
+      </w:r>
+      <w:r>
+        <w:rPr>
+          <w:rFonts w:ascii="Times New Roman" w:hAnsi="Times New Roman" w:cs="Times New Roman"/>
+          <w:sz w:val="24"/>
+          <w:szCs w:val="24"/>
+        </w:rPr>
+        <w:t>redictions</w:t>
+      </w:r>
+      <w:r>
+        <w:rPr>
+          <w:rFonts w:ascii="Times New Roman" w:hAnsi="Times New Roman" w:cs="Times New Roman"/>
+          <w:sz w:val="24"/>
+          <w:szCs w:val="24"/>
+        </w:rPr>
+        <w:t>.</w:t>
+      </w:r>
+      <w:r>
+        <w:rPr>
+          <w:rFonts w:ascii="Times New Roman" w:hAnsi="Times New Roman" w:cs="Times New Roman"/>
+          <w:sz w:val="24"/>
+          <w:szCs w:val="24"/>
+        </w:rPr>
+        <w:t xml:space="preserve"> </w:t>
+      </w:r>
+      <w:r>
+        <w:rPr>
+          <w:rFonts w:ascii="Times New Roman" w:hAnsi="Times New Roman" w:cs="Times New Roman"/>
+          <w:sz w:val="24"/>
+          <w:szCs w:val="24"/>
+        </w:rPr>
+        <w:t xml:space="preserve">We </w:t>
+      </w:r>
+      <w:r>
+        <w:rPr>
+          <w:rFonts w:ascii="Times New Roman" w:hAnsi="Times New Roman" w:cs="Times New Roman"/>
+          <w:sz w:val="24"/>
+          <w:szCs w:val="24"/>
+        </w:rPr>
+        <w:t>can analyze</w:t>
+      </w:r>
+      <w:r>
+        <w:rPr>
+          <w:rFonts w:ascii="Times New Roman" w:hAnsi="Times New Roman" w:cs="Times New Roman"/>
+          <w:sz w:val="24"/>
+          <w:szCs w:val="24"/>
+        </w:rPr>
+        <w:t xml:space="preserve"> the flexibility, antigenicity, surface accessibility,</w:t>
+      </w:r>
+      <w:r>
+        <w:rPr>
+          <w:rFonts w:ascii="Times New Roman" w:hAnsi="Times New Roman" w:cs="Times New Roman"/>
+          <w:sz w:val="24"/>
+          <w:szCs w:val="24"/>
+        </w:rPr>
+        <w:t xml:space="preserve"> </w:t>
+      </w:r>
+      <w:r>
+        <w:rPr>
+          <w:rFonts w:ascii="Times New Roman" w:hAnsi="Times New Roman" w:cs="Times New Roman"/>
+          <w:sz w:val="24"/>
+          <w:szCs w:val="24"/>
+        </w:rPr>
+        <w:t>hydrophilicity, and l</w:t>
+      </w:r>
+      <w:r>
+        <w:rPr>
+          <w:rFonts w:ascii="Times New Roman" w:hAnsi="Times New Roman" w:cs="Times New Roman"/>
+          <w:sz w:val="24"/>
+          <w:szCs w:val="24"/>
+        </w:rPr>
+        <w:t>inear epitope predictions of any</w:t>
+      </w:r>
+      <w:r>
+        <w:rPr>
+          <w:rFonts w:ascii="Times New Roman" w:hAnsi="Times New Roman" w:cs="Times New Roman"/>
+          <w:sz w:val="24"/>
+          <w:szCs w:val="24"/>
+        </w:rPr>
+        <w:t xml:space="preserve"> antigeni</w:t>
+      </w:r>
+      <w:r>
+        <w:rPr>
+          <w:rFonts w:ascii="Times New Roman" w:hAnsi="Times New Roman" w:cs="Times New Roman"/>
+          <w:sz w:val="24"/>
+          <w:szCs w:val="24"/>
+        </w:rPr>
+        <w:t>c protein by using the</w:t>
+      </w:r>
+      <w:r>
+        <w:rPr>
+          <w:rFonts w:ascii="Times New Roman" w:hAnsi="Times New Roman" w:cs="Times New Roman"/>
+          <w:sz w:val="24"/>
+          <w:szCs w:val="24"/>
+        </w:rPr>
+        <w:t xml:space="preserve"> IEDB analysis</w:t>
+      </w:r>
+      <w:r>
+        <w:rPr>
+          <w:rFonts w:ascii="Times New Roman" w:hAnsi="Times New Roman" w:cs="Times New Roman"/>
+          <w:sz w:val="24"/>
+          <w:szCs w:val="24"/>
+        </w:rPr>
+        <w:t xml:space="preserve"> </w:t>
+      </w:r>
+      <w:r>
+        <w:rPr>
+          <w:rFonts w:ascii="Times New Roman" w:hAnsi="Times New Roman" w:cs="Times New Roman"/>
+          <w:sz w:val="24"/>
+          <w:szCs w:val="24"/>
+        </w:rPr>
+        <w:t>resource.</w:t>
       </w:r>
     </w:p>
     <w:p>
@@ -936,182 +1017,38 @@
           <w:szCs w:val="24"/>
         </w:rPr>
       </w:pPr>
-      <w:r>
-        <w:rPr>
-          <w:rFonts w:ascii="Times New Roman" w:hAnsi="Times New Roman" w:cs="Times New Roman"/>
-          <w:sz w:val="24"/>
-          <w:szCs w:val="24"/>
-        </w:rPr>
-        <w:t xml:space="preserve">Linear B-cell epitopes can predict from the </w:t>
-      </w:r>
-      <w:r>
-        <w:rPr>
-          <w:rFonts w:ascii="Times New Roman" w:hAnsi="Times New Roman" w:cs="Times New Roman"/>
-          <w:sz w:val="24"/>
-          <w:szCs w:val="24"/>
-        </w:rPr>
-        <w:t>immunogenic protein sequence th</w:t>
-      </w:r>
-      <w:r>
-        <w:rPr>
-          <w:rFonts w:ascii="Times New Roman" w:hAnsi="Times New Roman" w:cs="Times New Roman"/>
-          <w:sz w:val="24"/>
-          <w:szCs w:val="24"/>
-        </w:rPr>
-        <w:t>rough the B-cell epitope predic</w:t>
-      </w:r>
-      <w:r>
-        <w:rPr>
-          <w:rFonts w:ascii="Times New Roman" w:hAnsi="Times New Roman" w:cs="Times New Roman"/>
-          <w:sz w:val="24"/>
-          <w:szCs w:val="24"/>
-        </w:rPr>
-        <w:t>tion tools of IEDB. The most significant properties for predicting</w:t>
-      </w:r>
-      <w:r>
-        <w:rPr>
-          <w:rFonts w:ascii="Times New Roman" w:hAnsi="Times New Roman" w:cs="Times New Roman"/>
-          <w:sz w:val="24"/>
-          <w:szCs w:val="24"/>
-        </w:rPr>
-        <w:t xml:space="preserve"> </w:t>
-      </w:r>
-      <w:r>
-        <w:rPr>
-          <w:rFonts w:ascii="Times New Roman" w:hAnsi="Times New Roman" w:cs="Times New Roman"/>
-          <w:sz w:val="24"/>
-          <w:szCs w:val="24"/>
-        </w:rPr>
-        <w:t>B-cell epitopes are flexibility, antigenicity, surface accessibility,</w:t>
-      </w:r>
-      <w:r>
-        <w:rPr>
-          <w:rFonts w:ascii="Times New Roman" w:hAnsi="Times New Roman" w:cs="Times New Roman"/>
-          <w:sz w:val="24"/>
-          <w:szCs w:val="24"/>
-        </w:rPr>
-        <w:t xml:space="preserve"> </w:t>
-      </w:r>
-      <w:r>
-        <w:rPr>
-          <w:rFonts w:ascii="Times New Roman" w:hAnsi="Times New Roman" w:cs="Times New Roman"/>
-          <w:sz w:val="24"/>
-          <w:szCs w:val="24"/>
-        </w:rPr>
-        <w:t>hydrophilicity, and linear epitope p</w:t>
-      </w:r>
-      <w:r>
-        <w:rPr>
-          <w:rFonts w:ascii="Times New Roman" w:hAnsi="Times New Roman" w:cs="Times New Roman"/>
-          <w:sz w:val="24"/>
-          <w:szCs w:val="24"/>
-        </w:rPr>
-        <w:t>redictions</w:t>
-      </w:r>
-      <w:r>
-        <w:rPr>
-          <w:rFonts w:ascii="Times New Roman" w:hAnsi="Times New Roman" w:cs="Times New Roman"/>
-          <w:sz w:val="24"/>
-          <w:szCs w:val="24"/>
-        </w:rPr>
-        <w:t>.</w:t>
-      </w:r>
-      <w:r>
-        <w:rPr>
-          <w:rFonts w:ascii="Times New Roman" w:hAnsi="Times New Roman" w:cs="Times New Roman"/>
-          <w:sz w:val="24"/>
-          <w:szCs w:val="24"/>
-        </w:rPr>
-        <w:t xml:space="preserve"> </w:t>
-      </w:r>
-      <w:r>
-        <w:rPr>
-          <w:rFonts w:ascii="Times New Roman" w:hAnsi="Times New Roman" w:cs="Times New Roman"/>
-          <w:sz w:val="24"/>
-          <w:szCs w:val="24"/>
-        </w:rPr>
-        <w:t xml:space="preserve">We </w:t>
-      </w:r>
-      <w:r>
-        <w:rPr>
-          <w:rFonts w:ascii="Times New Roman" w:hAnsi="Times New Roman" w:cs="Times New Roman"/>
-          <w:sz w:val="24"/>
-          <w:szCs w:val="24"/>
-        </w:rPr>
-        <w:t>can analyze</w:t>
-      </w:r>
-      <w:r>
-        <w:rPr>
-          <w:rFonts w:ascii="Times New Roman" w:hAnsi="Times New Roman" w:cs="Times New Roman"/>
-          <w:sz w:val="24"/>
-          <w:szCs w:val="24"/>
-        </w:rPr>
-        <w:t xml:space="preserve"> the flexibility, antigenicity, surface accessibility,</w:t>
-      </w:r>
-      <w:r>
-        <w:rPr>
-          <w:rFonts w:ascii="Times New Roman" w:hAnsi="Times New Roman" w:cs="Times New Roman"/>
-          <w:sz w:val="24"/>
-          <w:szCs w:val="24"/>
-        </w:rPr>
-        <w:t xml:space="preserve"> </w:t>
-      </w:r>
-      <w:r>
-        <w:rPr>
-          <w:rFonts w:ascii="Times New Roman" w:hAnsi="Times New Roman" w:cs="Times New Roman"/>
-          <w:sz w:val="24"/>
-          <w:szCs w:val="24"/>
-        </w:rPr>
-        <w:t>hydrophilicity, and l</w:t>
-      </w:r>
-      <w:r>
-        <w:rPr>
-          <w:rFonts w:ascii="Times New Roman" w:hAnsi="Times New Roman" w:cs="Times New Roman"/>
-          <w:sz w:val="24"/>
-          <w:szCs w:val="24"/>
-        </w:rPr>
-        <w:t>inear epitope predictions of any</w:t>
-      </w:r>
-      <w:r>
-        <w:rPr>
-          <w:rFonts w:ascii="Times New Roman" w:hAnsi="Times New Roman" w:cs="Times New Roman"/>
-          <w:sz w:val="24"/>
-          <w:szCs w:val="24"/>
-        </w:rPr>
-        <w:t xml:space="preserve"> antigeni</w:t>
-      </w:r>
-      <w:r>
-        <w:rPr>
-          <w:rFonts w:ascii="Times New Roman" w:hAnsi="Times New Roman" w:cs="Times New Roman"/>
-          <w:sz w:val="24"/>
-          <w:szCs w:val="24"/>
-        </w:rPr>
-        <w:t>c protein by using the</w:t>
-      </w:r>
-      <w:r>
-        <w:rPr>
-          <w:rFonts w:ascii="Times New Roman" w:hAnsi="Times New Roman" w:cs="Times New Roman"/>
-          <w:sz w:val="24"/>
-          <w:szCs w:val="24"/>
-        </w:rPr>
-        <w:t xml:space="preserve"> IEDB analysis</w:t>
-      </w:r>
-      <w:r>
-        <w:rPr>
-          <w:rFonts w:ascii="Times New Roman" w:hAnsi="Times New Roman" w:cs="Times New Roman"/>
-          <w:sz w:val="24"/>
-          <w:szCs w:val="24"/>
-        </w:rPr>
-        <w:t xml:space="preserve"> </w:t>
-      </w:r>
-      <w:r>
-        <w:rPr>
-          <w:rFonts w:ascii="Times New Roman" w:hAnsi="Times New Roman" w:cs="Times New Roman"/>
-          <w:sz w:val="24"/>
-          <w:szCs w:val="24"/>
-        </w:rPr>
-        <w:t>resource.</w:t>
-      </w:r>
+    </w:p>
+    <w:p>
+      <w:pPr>
+        <w:spacing w:after="0"/>
+        <w:jc w:val="both"/>
+        <w:rPr>
+          <w:rFonts w:ascii="Times New Roman" w:hAnsi="Times New Roman" w:cs="Times New Roman"/>
+          <w:sz w:val="24"/>
+          <w:szCs w:val="24"/>
+        </w:rPr>
+      </w:pPr>
+      <w:r>
+        <w:rPr>
+          <w:rFonts w:ascii="Times New Roman" w:hAnsi="Times New Roman" w:cs="Times New Roman"/>
+          <w:sz w:val="24"/>
+          <w:szCs w:val="24"/>
+        </w:rPr>
+        <w:t>BLAST</w:t>
+      </w:r>
+    </w:p>
+    <w:p>
+      <w:pPr>
+        <w:spacing w:after="0"/>
+        <w:jc w:val="both"/>
+        <w:rPr>
+          <w:rFonts w:ascii="Times New Roman" w:hAnsi="Times New Roman" w:cs="Times New Roman"/>
+          <w:sz w:val="24"/>
+          <w:szCs w:val="24"/>
+        </w:rPr>
+      </w:pPr>
+      <w:bookmarkStart w:id="0" w:name="_GoBack"/>
+      <w:bookmarkEnd w:id="0"/>
     </w:p>
     <w:sectPr>
       <w:pgSz w:w="12240" w:h="15840"/>
@@ -1124,7 +1061,7 @@
 </file>
 
 <file path=word/styles.xml><?xml version="1.0" encoding="utf-8"?>
-<w:styles xmlns:r="http://schemas.openxmlformats.org/officeDocument/2006/relationships" xmlns:w="http://schemas.openxmlformats.org/wordprocessingml/2006/main">
+<w:styles xmlns:mc="http://schemas.openxmlformats.org/markup-compatibility/2006" xmlns:r="http://schemas.openxmlformats.org/officeDocument/2006/relationships" xmlns:w="http://schemas.openxmlformats.org/wordprocessingml/2006/main" xmlns:w14="http://schemas.microsoft.com/office/word/2010/wordml" xmlns:w15="http://schemas.microsoft.com/office/word/2012/wordml" mc:Ignorable="w14 w15">
   <w:docDefaults>
     <w:rPrDefault>
       <w:rPr>
@@ -1140,144 +1077,378 @@
       </w:pPr>
     </w:pPrDefault>
   </w:docDefaults>
-  <w:latentStyles w:defLockedState="0" w:defUIPriority="99" w:defSemiHidden="1" w:defUnhideWhenUsed="1" w:defQFormat="0" w:count="267">
-    <w:lsdException w:name="Normal" w:semiHidden="0" w:uiPriority="0" w:unhideWhenUsed="0" w:qFormat="1"/>
-    <w:lsdException w:name="heading 1" w:semiHidden="0" w:uiPriority="9" w:unhideWhenUsed="0" w:qFormat="1"/>
-    <w:lsdException w:name="heading 2" w:uiPriority="9" w:qFormat="1"/>
-    <w:lsdException w:name="heading 3" w:uiPriority="9" w:qFormat="1"/>
-    <w:lsdException w:name="heading 4" w:uiPriority="9" w:qFormat="1"/>
-    <w:lsdException w:name="heading 5" w:uiPriority="9" w:qFormat="1"/>
-    <w:lsdException w:name="heading 6" w:uiPriority="9" w:qFormat="1"/>
-    <w:lsdException w:name="heading 7" w:uiPriority="9" w:qFormat="1"/>
-    <w:lsdException w:name="heading 8" w:uiPriority="9" w:qFormat="1"/>
-    <w:lsdException w:name="heading 9" w:uiPriority="9" w:qFormat="1"/>
-    <w:lsdException w:name="toc 1" w:uiPriority="39"/>
-    <w:lsdException w:name="toc 2" w:uiPriority="39"/>
-    <w:lsdException w:name="toc 3" w:uiPriority="39"/>
-    <w:lsdException w:name="toc 4" w:uiPriority="39"/>
-    <w:lsdException w:name="toc 5" w:uiPriority="39"/>
-    <w:lsdException w:name="toc 6" w:uiPriority="39"/>
-    <w:lsdException w:name="toc 7" w:uiPriority="39"/>
-    <w:lsdException w:name="toc 8" w:uiPriority="39"/>
-    <w:lsdException w:name="toc 9" w:uiPriority="39"/>
-    <w:lsdException w:name="caption" w:uiPriority="35" w:qFormat="1"/>
-    <w:lsdException w:name="Title" w:semiHidden="0" w:uiPriority="10" w:unhideWhenUsed="0" w:qFormat="1"/>
-    <w:lsdException w:name="Default Paragraph Font" w:uiPriority="1"/>
-    <w:lsdException w:name="Subtitle" w:semiHidden="0" w:uiPriority="11" w:unhideWhenUsed="0" w:qFormat="1"/>
-    <w:lsdException w:name="Strong" w:semiHidden="0" w:uiPriority="22" w:unhideWhenUsed="0" w:qFormat="1"/>
-    <w:lsdException w:name="Emphasis" w:semiHidden="0" w:uiPriority="20" w:unhideWhenUsed="0" w:qFormat="1"/>
-    <w:lsdException w:name="Table Grid" w:semiHidden="0" w:uiPriority="59" w:unhideWhenUsed="0"/>
-    <w:lsdException w:name="Placeholder Text" w:unhideWhenUsed="0"/>
-    <w:lsdException w:name="No Spacing" w:semiHidden="0" w:uiPriority="1" w:unhideWhenUsed="0" w:qFormat="1"/>
-    <w:lsdException w:name="Light Shading" w:semiHidden="0" w:uiPriority="60" w:unhideWhenUsed="0"/>
-    <w:lsdException w:name="Light List" w:semiHidden="0" w:uiPriority="61" w:unhideWhenUsed="0"/>
-    <w:lsdException w:name="Light Grid" w:semiHidden="0" w:uiPriority="62" w:unhideWhenUsed="0"/>
-    <w:lsdException w:name="Medium Shading 1" w:semiHidden="0" w:uiPriority="63" w:unhideWhenUsed="0"/>
-    <w:lsdException w:name="Medium Shading 2" w:semiHidden="0" w:uiPriority="64" w:unhideWhenUsed="0"/>
-    <w:lsdException w:name="Medium List 1" w:semiHidden="0" w:uiPriority="65" w:unhideWhenUsed="0"/>
-    <w:lsdException w:name="Medium List 2" w:semiHidden="0" w:uiPriority="66" w:unhideWhenUsed="0"/>
-    <w:lsdException w:name="Medium Grid 1" w:semiHidden="0" w:uiPriority="67" w:unhideWhenUsed="0"/>
-    <w:lsdException w:name="Medium Grid 2" w:semiHidden="0" w:uiPriority="68" w:unhideWhenUsed="0"/>
-    <w:lsdException w:name="Medium Grid 3" w:semiHidden="0" w:uiPriority="69" w:unhideWhenUsed="0"/>
-    <w:lsdException w:name="Dark List" w:semiHidden="0" w:uiPriority="70" w:unhideWhenUsed="0"/>
-    <w:lsdException w:name="Colorful Shading" w:semiHidden="0" w:uiPriority="71" w:unhideWhenUsed="0"/>
-    <w:lsdException w:name="Colorful List" w:semiHidden="0" w:uiPriority="72" w:unhideWhenUsed="0"/>
-    <w:lsdException w:name="Colorful Grid" w:semiHidden="0" w:uiPriority="73" w:unhideWhenUsed="0"/>
-    <w:lsdException w:name="Light Shading Accent 1" w:semiHidden="0" w:uiPriority="60" w:unhideWhenUsed="0"/>
-    <w:lsdException w:name="Light List Accent 1" w:semiHidden="0" w:uiPriority="61" w:unhideWhenUsed="0"/>
-    <w:lsdException w:name="Light Grid Accent 1" w:semiHidden="0" w:uiPriority="62" w:unhideWhenUsed="0"/>
-    <w:lsdException w:name="Medium Shading 1 Accent 1" w:semiHidden="0" w:uiPriority="63" w:unhideWhenUsed="0"/>
-    <w:lsdException w:name="Medium Shading 2 Accent 1" w:semiHidden="0" w:uiPriority="64" w:unhideWhenUsed="0"/>
-    <w:lsdException w:name="Medium List 1 Accent 1" w:semiHidden="0" w:uiPriority="65" w:unhideWhenUsed="0"/>
-    <w:lsdException w:name="Revision" w:unhideWhenUsed="0"/>
-    <w:lsdException w:name="List Paragraph" w:semiHidden="0" w:uiPriority="34" w:unhideWhenUsed="0" w:qFormat="1"/>
-    <w:lsdException w:name="Quote" w:semiHidden="0" w:uiPriority="29" w:unhideWhenUsed="0" w:qFormat="1"/>
-    <w:lsdException w:name="Intense Quote" w:semiHidden="0" w:uiPriority="30" w:unhideWhenUsed="0" w:qFormat="1"/>
-    <w:lsdException w:name="Medium List 2 Accent 1" w:semiHidden="0" w:uiPriority="66" w:unhideWhenUsed="0"/>
-    <w:lsdException w:name="Medium Grid 1 Accent 1" w:semiHidden="0" w:uiPriority="67" w:unhideWhenUsed="0"/>
-    <w:lsdException w:name="Medium Grid 2 Accent 1" w:semiHidden="0" w:uiPriority="68" w:unhideWhenUsed="0"/>
-    <w:lsdException w:name="Medium Grid 3 Accent 1" w:semiHidden="0" w:uiPriority="69" w:unhideWhenUsed="0"/>
-    <w:lsdException w:name="Dark List Accent 1" w:semiHidden="0" w:uiPriority="70" w:unhideWhenUsed="0"/>
-    <w:lsdException w:name="Colorful Shading Accent 1" w:semiHidden="0" w:uiPriority="71" w:unhideWhenUsed="0"/>
-    <w:lsdException w:name="Colorful List Accent 1" w:semiHidden="0" w:uiPriority="72" w:unhideWhenUsed="0"/>
-    <w:lsdException w:name="Colorful Grid Accent 1" w:semiHidden="0" w:uiPriority="73" w:unhideWhenUsed="0"/>
-    <w:lsdException w:name="Light Shading Accent 2" w:semiHidden="0" w:uiPriority="60" w:unhideWhenUsed="0"/>
-    <w:lsdException w:name="Light List Accent 2" w:semiHidden="0" w:uiPriority="61" w:unhideWhenUsed="0"/>
-    <w:lsdException w:name="Light Grid Accent 2" w:semiHidden="0" w:uiPriority="62" w:unhideWhenUsed="0"/>
-    <w:lsdException w:name="Medium Shading 1 Accent 2" w:semiHidden="0" w:uiPriority="63" w:unhideWhenUsed="0"/>
-    <w:lsdException w:name="Medium Shading 2 Accent 2" w:semiHidden="0" w:uiPriority="64" w:unhideWhenUsed="0"/>
-    <w:lsdException w:name="Medium List 1 Accent 2" w:semiHidden="0" w:uiPriority="65" w:unhideWhenUsed="0"/>
-    <w:lsdException w:name="Medium List 2 Accent 2" w:semiHidden="0" w:uiPriority="66" w:unhideWhenUsed="0"/>
-    <w:lsdException w:name="Medium Grid 1 Accent 2" w:semiHidden="0" w:uiPriority="67" w:unhideWhenUsed="0"/>
-    <w:lsdException w:name="Medium Grid 2 Accent 2" w:semiHidden="0" w:uiPriority="68" w:unhideWhenUsed="0"/>
-    <w:lsdException w:name="Medium Grid 3 Accent 2" w:semiHidden="0" w:uiPriority="69" w:unhideWhenUsed="0"/>
-    <w:lsdException w:name="Dark List Accent 2" w:semiHidden="0" w:uiPriority="70" w:unhideWhenUsed="0"/>
-    <w:lsdException w:name="Colorful Shading Accent 2" w:semiHidden="0" w:uiPriority="71" w:unhideWhenUsed="0"/>
-    <w:lsdException w:name="Colorful List Accent 2" w:semiHidden="0" w:uiPriority="72" w:unhideWhenUsed="0"/>
-    <w:lsdException w:name="Colorful Grid Accent 2" w:semiHidden="0" w:uiPriority="73" w:unhideWhenUsed="0"/>
-    <w:lsdException w:name="Light Shading Accent 3" w:semiHidden="0" w:uiPriority="60" w:unhideWhenUsed="0"/>
-    <w:lsdException w:name="Light List Accent 3" w:semiHidden="0" w:uiPriority="61" w:unhideWhenUsed="0"/>
-    <w:lsdException w:name="Light Grid Accent 3" w:semiHidden="0" w:uiPriority="62" w:unhideWhenUsed="0"/>
-    <w:lsdException w:name="Medium Shading 1 Accent 3" w:semiHidden="0" w:uiPriority="63" w:unhideWhenUsed="0"/>
-    <w:lsdException w:name="Medium Shading 2 Accent 3" w:semiHidden="0" w:uiPriority="64" w:unhideWhenUsed="0"/>
-    <w:lsdException w:name="Medium List 1 Accent 3" w:semiHidden="0" w:uiPriority="65" w:unhideWhenUsed="0"/>
-    <w:lsdException w:name="Medium List 2 Accent 3" w:semiHidden="0" w:uiPriority="66" w:unhideWhenUsed="0"/>
-    <w:lsdException w:name="Medium Grid 1 Accent 3" w:semiHidden="0" w:uiPriority="67" w:unhideWhenUsed="0"/>
-    <w:lsdException w:name="Medium Grid 2 Accent 3" w:semiHidden="0" w:uiPriority="68" w:unhideWhenUsed="0"/>
-    <w:lsdException w:name="Medium Grid 3 Accent 3" w:semiHidden="0" w:uiPriority="69" w:unhideWhenUsed="0"/>
-    <w:lsdException w:name="Dark List Accent 3" w:semiHidden="0" w:uiPriority="70" w:unhideWhenUsed="0"/>
-    <w:lsdException w:name="Colorful Shading Accent 3" w:semiHidden="0" w:uiPriority="71" w:unhideWhenUsed="0"/>
-    <w:lsdException w:name="Colorful List Accent 3" w:semiHidden="0" w:uiPriority="72" w:unhideWhenUsed="0"/>
-    <w:lsdException w:name="Colorful Grid Accent 3" w:semiHidden="0" w:uiPriority="73" w:unhideWhenUsed="0"/>
-    <w:lsdException w:name="Light Shading Accent 4" w:semiHidden="0" w:uiPriority="60" w:unhideWhenUsed="0"/>
-    <w:lsdException w:name="Light List Accent 4" w:semiHidden="0" w:uiPriority="61" w:unhideWhenUsed="0"/>
-    <w:lsdException w:name="Light Grid Accent 4" w:semiHidden="0" w:uiPriority="62" w:unhideWhenUsed="0"/>
-    <w:lsdException w:name="Medium Shading 1 Accent 4" w:semiHidden="0" w:uiPriority="63" w:unhideWhenUsed="0"/>
-    <w:lsdException w:name="Medium Shading 2 Accent 4" w:semiHidden="0" w:uiPriority="64" w:unhideWhenUsed="0"/>
-    <w:lsdException w:name="Medium List 1 Accent 4" w:semiHidden="0" w:uiPriority="65" w:unhideWhenUsed="0"/>
-    <w:lsdException w:name="Medium List 2 Accent 4" w:semiHidden="0" w:uiPriority="66" w:unhideWhenUsed="0"/>
-    <w:lsdException w:name="Medium Grid 1 Accent 4" w:semiHidden="0" w:uiPriority="67" w:unhideWhenUsed="0"/>
-    <w:lsdException w:name="Medium Grid 2 Accent 4" w:semiHidden="0" w:uiPriority="68" w:unhideWhenUsed="0"/>
-    <w:lsdException w:name="Medium Grid 3 Accent 4" w:semiHidden="0" w:uiPriority="69" w:unhideWhenUsed="0"/>
-    <w:lsdException w:name="Dark List Accent 4" w:semiHidden="0" w:uiPriority="70" w:unhideWhenUsed="0"/>
-    <w:lsdException w:name="Colorful Shading Accent 4" w:semiHidden="0" w:uiPriority="71" w:unhideWhenUsed="0"/>
-    <w:lsdException w:name="Colorful List Accent 4" w:semiHidden="0" w:uiPriority="72" w:unhideWhenUsed="0"/>
-    <w:lsdException w:name="Colorful Grid Accent 4" w:semiHidden="0" w:uiPriority="73" w:unhideWhenUsed="0"/>
-    <w:lsdException w:name="Light Shading Accent 5" w:semiHidden="0" w:uiPriority="60" w:unhideWhenUsed="0"/>
-    <w:lsdException w:name="Light List Accent 5" w:semiHidden="0" w:uiPriority="61" w:unhideWhenUsed="0"/>
-    <w:lsdException w:name="Light Grid Accent 5" w:semiHidden="0" w:uiPriority="62" w:unhideWhenUsed="0"/>
-    <w:lsdException w:name="Medium Shading 1 Accent 5" w:semiHidden="0" w:uiPriority="63" w:unhideWhenUsed="0"/>
-    <w:lsdException w:name="Medium Shading 2 Accent 5" w:semiHidden="0" w:uiPriority="64" w:unhideWhenUsed="0"/>
-    <w:lsdException w:name="Medium List 1 Accent 5" w:semiHidden="0" w:uiPriority="65" w:unhideWhenUsed="0"/>
-    <w:lsdException w:name="Medium List 2 Accent 5" w:semiHidden="0" w:uiPriority="66" w:unhideWhenUsed="0"/>
-    <w:lsdException w:name="Medium Grid 1 Accent 5" w:semiHidden="0" w:uiPriority="67" w:unhideWhenUsed="0"/>
-    <w:lsdException w:name="Medium Grid 2 Accent 5" w:semiHidden="0" w:uiPriority="68" w:unhideWhenUsed="0"/>
-    <w:lsdException w:name="Medium Grid 3 Accent 5" w:semiHidden="0" w:uiPriority="69" w:unhideWhenUsed="0"/>
-    <w:lsdException w:name="Dark List Accent 5" w:semiHidden="0" w:uiPriority="70" w:unhideWhenUsed="0"/>
-    <w:lsdException w:name="Colorful Shading Accent 5" w:semiHidden="0" w:uiPriority="71" w:unhideWhenUsed="0"/>
-    <w:lsdException w:name="Colorful List Accent 5" w:semiHidden="0" w:uiPriority="72" w:unhideWhenUsed="0"/>
-    <w:lsdException w:name="Colorful Grid Accent 5" w:semiHidden="0" w:uiPriority="73" w:unhideWhenUsed="0"/>
-    <w:lsdException w:name="Light Shading Accent 6" w:semiHidden="0" w:uiPriority="60" w:unhideWhenUsed="0"/>
-    <w:lsdException w:name="Light List Accent 6" w:semiHidden="0" w:uiPriority="61" w:unhideWhenUsed="0"/>
-    <w:lsdException w:name="Light Grid Accent 6" w:semiHidden="0" w:uiPriority="62" w:unhideWhenUsed="0"/>
-    <w:lsdException w:name="Medium Shading 1 Accent 6" w:semiHidden="0" w:uiPriority="63" w:unhideWhenUsed="0"/>
-    <w:lsdException w:name="Medium Shading 2 Accent 6" w:semiHidden="0" w:uiPriority="64" w:unhideWhenUsed="0"/>
-    <w:lsdException w:name="Medium List 1 Accent 6" w:semiHidden="0" w:uiPriority="65" w:unhideWhenUsed="0"/>
-    <w:lsdException w:name="Medium List 2 Accent 6" w:semiHidden="0" w:uiPriority="66" w:unhideWhenUsed="0"/>
-    <w:lsdException w:name="Medium Grid 1 Accent 6" w:semiHidden="0" w:uiPriority="67" w:unhideWhenUsed="0"/>
-    <w:lsdException w:name="Medium Grid 2 Accent 6" w:semiHidden="0" w:uiPriority="68" w:unhideWhenUsed="0"/>
-    <w:lsdException w:name="Medium Grid 3 Accent 6" w:semiHidden="0" w:uiPriority="69" w:unhideWhenUsed="0"/>
-    <w:lsdException w:name="Dark List Accent 6" w:semiHidden="0" w:uiPriority="70" w:unhideWhenUsed="0"/>
-    <w:lsdException w:name="Colorful Shading Accent 6" w:semiHidden="0" w:uiPriority="71" w:unhideWhenUsed="0"/>
-    <w:lsdException w:name="Colorful List Accent 6" w:semiHidden="0" w:uiPriority="72" w:unhideWhenUsed="0"/>
-    <w:lsdException w:name="Colorful Grid Accent 6" w:semiHidden="0" w:uiPriority="73" w:unhideWhenUsed="0"/>
-    <w:lsdException w:name="Subtle Emphasis" w:semiHidden="0" w:uiPriority="19" w:unhideWhenUsed="0" w:qFormat="1"/>
-    <w:lsdException w:name="Intense Emphasis" w:semiHidden="0" w:uiPriority="21" w:unhideWhenUsed="0" w:qFormat="1"/>
-    <w:lsdException w:name="Subtle Reference" w:semiHidden="0" w:uiPriority="31" w:unhideWhenUsed="0" w:qFormat="1"/>
-    <w:lsdException w:name="Intense Reference" w:semiHidden="0" w:uiPriority="32" w:unhideWhenUsed="0" w:qFormat="1"/>
-    <w:lsdException w:name="Book Title" w:semiHidden="0" w:uiPriority="33" w:unhideWhenUsed="0" w:qFormat="1"/>
-    <w:lsdException w:name="Bibliography" w:uiPriority="37"/>
-    <w:lsdException w:name="TOC Heading" w:uiPriority="39" w:qFormat="1"/>
+  <w:latentStyles w:defLockedState="0" w:defUIPriority="99" w:defSemiHidden="0" w:defUnhideWhenUsed="0" w:defQFormat="0" w:count="371">
+    <w:lsdException w:name="Normal" w:uiPriority="0" w:qFormat="1"/>
+    <w:lsdException w:name="heading 1" w:uiPriority="9" w:qFormat="1"/>
+    <w:lsdException w:name="heading 2" w:semiHidden="1" w:uiPriority="9" w:unhideWhenUsed="1" w:qFormat="1"/>
+    <w:lsdException w:name="heading 3" w:semiHidden="1" w:uiPriority="9" w:unhideWhenUsed="1" w:qFormat="1"/>
+    <w:lsdException w:name="heading 4" w:semiHidden="1" w:uiPriority="9" w:unhideWhenUsed="1" w:qFormat="1"/>
+    <w:lsdException w:name="heading 5" w:semiHidden="1" w:uiPriority="9" w:unhideWhenUsed="1" w:qFormat="1"/>
+    <w:lsdException w:name="heading 6" w:semiHidden="1" w:uiPriority="9" w:unhideWhenUsed="1" w:qFormat="1"/>
+    <w:lsdException w:name="heading 7" w:semiHidden="1" w:uiPriority="9" w:unhideWhenUsed="1" w:qFormat="1"/>
+    <w:lsdException w:name="heading 8" w:semiHidden="1" w:uiPriority="9" w:unhideWhenUsed="1" w:qFormat="1"/>
+    <w:lsdException w:name="heading 9" w:semiHidden="1" w:uiPriority="9" w:unhideWhenUsed="1" w:qFormat="1"/>
+    <w:lsdException w:name="index 1" w:semiHidden="1" w:unhideWhenUsed="1"/>
+    <w:lsdException w:name="index 2" w:semiHidden="1" w:unhideWhenUsed="1"/>
+    <w:lsdException w:name="index 3" w:semiHidden="1" w:unhideWhenUsed="1"/>
+    <w:lsdException w:name="index 4" w:semiHidden="1" w:unhideWhenUsed="1"/>
+    <w:lsdException w:name="index 5" w:semiHidden="1" w:unhideWhenUsed="1"/>
+    <w:lsdException w:name="index 6" w:semiHidden="1" w:unhideWhenUsed="1"/>
+    <w:lsdException w:name="index 7" w:semiHidden="1" w:unhideWhenUsed="1"/>
+    <w:lsdException w:name="index 8" w:semiHidden="1" w:unhideWhenUsed="1"/>
+    <w:lsdException w:name="index 9" w:semiHidden="1" w:unhideWhenUsed="1"/>
+    <w:lsdException w:name="toc 1" w:semiHidden="1" w:uiPriority="39" w:unhideWhenUsed="1"/>
+    <w:lsdException w:name="toc 2" w:semiHidden="1" w:uiPriority="39" w:unhideWhenUsed="1"/>
+    <w:lsdException w:name="toc 3" w:semiHidden="1" w:uiPriority="39" w:unhideWhenUsed="1"/>
+    <w:lsdException w:name="toc 4" w:semiHidden="1" w:uiPriority="39" w:unhideWhenUsed="1"/>
+    <w:lsdException w:name="toc 5" w:semiHidden="1" w:uiPriority="39" w:unhideWhenUsed="1"/>
+    <w:lsdException w:name="toc 6" w:semiHidden="1" w:uiPriority="39" w:unhideWhenUsed="1"/>
+    <w:lsdException w:name="toc 7" w:semiHidden="1" w:uiPriority="39" w:unhideWhenUsed="1"/>
+    <w:lsdException w:name="toc 8" w:semiHidden="1" w:uiPriority="39" w:unhideWhenUsed="1"/>
+    <w:lsdException w:name="toc 9" w:semiHidden="1" w:uiPriority="39" w:unhideWhenUsed="1"/>
+    <w:lsdException w:name="Normal Indent" w:semiHidden="1" w:unhideWhenUsed="1"/>
+    <w:lsdException w:name="footnote text" w:semiHidden="1" w:unhideWhenUsed="1"/>
+    <w:lsdException w:name="annotation text" w:semiHidden="1" w:unhideWhenUsed="1"/>
+    <w:lsdException w:name="header" w:semiHidden="1" w:unhideWhenUsed="1"/>
+    <w:lsdException w:name="footer" w:semiHidden="1" w:unhideWhenUsed="1"/>
+    <w:lsdException w:name="index heading" w:semiHidden="1" w:unhideWhenUsed="1"/>
+    <w:lsdException w:name="caption" w:semiHidden="1" w:uiPriority="35" w:unhideWhenUsed="1" w:qFormat="1"/>
+    <w:lsdException w:name="table of figures" w:semiHidden="1" w:unhideWhenUsed="1"/>
+    <w:lsdException w:name="envelope address" w:semiHidden="1" w:unhideWhenUsed="1"/>
+    <w:lsdException w:name="envelope return" w:semiHidden="1" w:unhideWhenUsed="1"/>
+    <w:lsdException w:name="footnote reference" w:semiHidden="1" w:unhideWhenUsed="1"/>
+    <w:lsdException w:name="annotation reference" w:semiHidden="1" w:unhideWhenUsed="1"/>
+    <w:lsdException w:name="line number" w:semiHidden="1" w:unhideWhenUsed="1"/>
+    <w:lsdException w:name="page number" w:semiHidden="1" w:unhideWhenUsed="1"/>
+    <w:lsdException w:name="endnote reference" w:semiHidden="1" w:unhideWhenUsed="1"/>
+    <w:lsdException w:name="endnote text" w:semiHidden="1" w:unhideWhenUsed="1"/>
+    <w:lsdException w:name="table of authorities" w:semiHidden="1" w:unhideWhenUsed="1"/>
+    <w:lsdException w:name="macro" w:semiHidden="1" w:unhideWhenUsed="1"/>
+    <w:lsdException w:name="toa heading" w:semiHidden="1" w:unhideWhenUsed="1"/>
+    <w:lsdException w:name="List" w:semiHidden="1" w:unhideWhenUsed="1"/>
+    <w:lsdException w:name="List Bullet" w:semiHidden="1" w:unhideWhenUsed="1"/>
+    <w:lsdException w:name="List Number" w:semiHidden="1" w:unhideWhenUsed="1"/>
+    <w:lsdException w:name="List 2" w:semiHidden="1" w:unhideWhenUsed="1"/>
+    <w:lsdException w:name="List 3" w:semiHidden="1" w:unhideWhenUsed="1"/>
+    <w:lsdException w:name="List 4" w:semiHidden="1" w:unhideWhenUsed="1"/>
+    <w:lsdException w:name="List 5" w:semiHidden="1" w:unhideWhenUsed="1"/>
+    <w:lsdException w:name="List Bullet 2" w:semiHidden="1" w:unhideWhenUsed="1"/>
+    <w:lsdException w:name="List Bullet 3" w:semiHidden="1" w:unhideWhenUsed="1"/>
+    <w:lsdException w:name="List Bullet 4" w:semiHidden="1" w:unhideWhenUsed="1"/>
+    <w:lsdException w:name="List Bullet 5" w:semiHidden="1" w:unhideWhenUsed="1"/>
+    <w:lsdException w:name="List Number 2" w:semiHidden="1" w:unhideWhenUsed="1"/>
+    <w:lsdException w:name="List Number 3" w:semiHidden="1" w:unhideWhenUsed="1"/>
+    <w:lsdException w:name="List Number 4" w:semiHidden="1" w:unhideWhenUsed="1"/>
+    <w:lsdException w:name="List Number 5" w:semiHidden="1" w:unhideWhenUsed="1"/>
+    <w:lsdException w:name="Title" w:uiPriority="10" w:qFormat="1"/>
+    <w:lsdException w:name="Closing" w:semiHidden="1" w:unhideWhenUsed="1"/>
+    <w:lsdException w:name="Signature" w:semiHidden="1" w:unhideWhenUsed="1"/>
+    <w:lsdException w:name="Default Paragraph Font" w:semiHidden="1" w:uiPriority="1" w:unhideWhenUsed="1"/>
+    <w:lsdException w:name="Body Text" w:semiHidden="1" w:unhideWhenUsed="1"/>
+    <w:lsdException w:name="Body Text Indent" w:semiHidden="1" w:unhideWhenUsed="1"/>
+    <w:lsdException w:name="List Continue" w:semiHidden="1" w:unhideWhenUsed="1"/>
+    <w:lsdException w:name="List Continue 2" w:semiHidden="1" w:unhideWhenUsed="1"/>
+    <w:lsdException w:name="List Continue 3" w:semiHidden="1" w:unhideWhenUsed="1"/>
+    <w:lsdException w:name="List Continue 4" w:semiHidden="1" w:unhideWhenUsed="1"/>
+    <w:lsdException w:name="List Continue 5" w:semiHidden="1" w:unhideWhenUsed="1"/>
+    <w:lsdException w:name="Message Header" w:semiHidden="1" w:unhideWhenUsed="1"/>
+    <w:lsdException w:name="Subtitle" w:uiPriority="11" w:qFormat="1"/>
+    <w:lsdException w:name="Salutation" w:semiHidden="1" w:unhideWhenUsed="1"/>
+    <w:lsdException w:name="Date" w:semiHidden="1" w:unhideWhenUsed="1"/>
+    <w:lsdException w:name="Body Text First Indent" w:semiHidden="1" w:unhideWhenUsed="1"/>
+    <w:lsdException w:name="Body Text First Indent 2" w:semiHidden="1" w:unhideWhenUsed="1"/>
+    <w:lsdException w:name="Note Heading" w:semiHidden="1" w:unhideWhenUsed="1"/>
+    <w:lsdException w:name="Body Text 2" w:semiHidden="1" w:unhideWhenUsed="1"/>
+    <w:lsdException w:name="Body Text 3" w:semiHidden="1" w:unhideWhenUsed="1"/>
+    <w:lsdException w:name="Body Text Indent 2" w:semiHidden="1" w:unhideWhenUsed="1"/>
+    <w:lsdException w:name="Body Text Indent 3" w:semiHidden="1" w:unhideWhenUsed="1"/>
+    <w:lsdException w:name="Block Text" w:semiHidden="1" w:unhideWhenUsed="1"/>
+    <w:lsdException w:name="Hyperlink" w:semiHidden="1" w:unhideWhenUsed="1"/>
+    <w:lsdException w:name="FollowedHyperlink" w:semiHidden="1" w:unhideWhenUsed="1"/>
+    <w:lsdException w:name="Strong" w:uiPriority="22" w:qFormat="1"/>
+    <w:lsdException w:name="Emphasis" w:uiPriority="20" w:qFormat="1"/>
+    <w:lsdException w:name="Document Map" w:semiHidden="1" w:unhideWhenUsed="1"/>
+    <w:lsdException w:name="Plain Text" w:semiHidden="1" w:unhideWhenUsed="1"/>
+    <w:lsdException w:name="E-mail Signature" w:semiHidden="1" w:unhideWhenUsed="1"/>
+    <w:lsdException w:name="HTML Top of Form" w:semiHidden="1" w:unhideWhenUsed="1"/>
+    <w:lsdException w:name="HTML Bottom of Form" w:semiHidden="1" w:unhideWhenUsed="1"/>
+    <w:lsdException w:name="Normal (Web)" w:semiHidden="1" w:unhideWhenUsed="1"/>
+    <w:lsdException w:name="HTML Acronym" w:semiHidden="1" w:unhideWhenUsed="1"/>
+    <w:lsdException w:name="HTML Address" w:semiHidden="1" w:unhideWhenUsed="1"/>
+    <w:lsdException w:name="HTML Cite" w:semiHidden="1" w:unhideWhenUsed="1"/>
+    <w:lsdException w:name="HTML Code" w:semiHidden="1" w:unhideWhenUsed="1"/>
+    <w:lsdException w:name="HTML Definition" w:semiHidden="1" w:unhideWhenUsed="1"/>
+    <w:lsdException w:name="HTML Keyboard" w:semiHidden="1" w:unhideWhenUsed="1"/>
+    <w:lsdException w:name="HTML Preformatted" w:semiHidden="1" w:unhideWhenUsed="1"/>
+    <w:lsdException w:name="HTML Sample" w:semiHidden="1" w:unhideWhenUsed="1"/>
+    <w:lsdException w:name="HTML Typewriter" w:semiHidden="1" w:unhideWhenUsed="1"/>
+    <w:lsdException w:name="HTML Variable" w:semiHidden="1" w:unhideWhenUsed="1"/>
+    <w:lsdException w:name="Normal Table" w:semiHidden="1" w:unhideWhenUsed="1"/>
+    <w:lsdException w:name="annotation subject" w:semiHidden="1" w:unhideWhenUsed="1"/>
+    <w:lsdException w:name="No List" w:semiHidden="1" w:unhideWhenUsed="1"/>
+    <w:lsdException w:name="Outline List 1" w:semiHidden="1" w:unhideWhenUsed="1"/>
+    <w:lsdException w:name="Outline List 2" w:semiHidden="1" w:unhideWhenUsed="1"/>
+    <w:lsdException w:name="Outline List 3" w:semiHidden="1" w:unhideWhenUsed="1"/>
+    <w:lsdException w:name="Table Simple 1" w:semiHidden="1" w:unhideWhenUsed="1"/>
+    <w:lsdException w:name="Table Simple 2" w:semiHidden="1" w:unhideWhenUsed="1"/>
+    <w:lsdException w:name="Table Simple 3" w:semiHidden="1" w:unhideWhenUsed="1"/>
+    <w:lsdException w:name="Table Classic 1" w:semiHidden="1" w:unhideWhenUsed="1"/>
+    <w:lsdException w:name="Table Classic 2" w:semiHidden="1" w:unhideWhenUsed="1"/>
+    <w:lsdException w:name="Table Classic 3" w:semiHidden="1" w:unhideWhenUsed="1"/>
+    <w:lsdException w:name="Table Classic 4" w:semiHidden="1" w:unhideWhenUsed="1"/>
+    <w:lsdException w:name="Table Colorful 1" w:semiHidden="1" w:unhideWhenUsed="1"/>
+    <w:lsdException w:name="Table Colorful 2" w:semiHidden="1" w:unhideWhenUsed="1"/>
+    <w:lsdException w:name="Table Colorful 3" w:semiHidden="1" w:unhideWhenUsed="1"/>
+    <w:lsdException w:name="Table Columns 1" w:semiHidden="1" w:unhideWhenUsed="1"/>
+    <w:lsdException w:name="Table Columns 2" w:semiHidden="1" w:unhideWhenUsed="1"/>
+    <w:lsdException w:name="Table Columns 3" w:semiHidden="1" w:unhideWhenUsed="1"/>
+    <w:lsdException w:name="Table Columns 4" w:semiHidden="1" w:unhideWhenUsed="1"/>
+    <w:lsdException w:name="Table Columns 5" w:semiHidden="1" w:unhideWhenUsed="1"/>
+    <w:lsdException w:name="Table Grid 1" w:semiHidden="1" w:unhideWhenUsed="1"/>
+    <w:lsdException w:name="Table Grid 2" w:semiHidden="1" w:unhideWhenUsed="1"/>
+    <w:lsdException w:name="Table Grid 3" w:semiHidden="1" w:unhideWhenUsed="1"/>
+    <w:lsdException w:name="Table Grid 4" w:semiHidden="1" w:unhideWhenUsed="1"/>
+    <w:lsdException w:name="Table Grid 5" w:semiHidden="1" w:unhideWhenUsed="1"/>
+    <w:lsdException w:name="Table Grid 6" w:semiHidden="1" w:unhideWhenUsed="1"/>
+    <w:lsdException w:name="Table Grid 7" w:semiHidden="1" w:unhideWhenUsed="1"/>
+    <w:lsdException w:name="Table Grid 8" w:semiHidden="1" w:unhideWhenUsed="1"/>
+    <w:lsdException w:name="Table List 1" w:semiHidden="1" w:unhideWhenUsed="1"/>
+    <w:lsdException w:name="Table List 2" w:semiHidden="1" w:unhideWhenUsed="1"/>
+    <w:lsdException w:name="Table List 3" w:semiHidden="1" w:unhideWhenUsed="1"/>
+    <w:lsdException w:name="Table List 4" w:semiHidden="1" w:unhideWhenUsed="1"/>
+    <w:lsdException w:name="Table List 5" w:semiHidden="1" w:unhideWhenUsed="1"/>
+    <w:lsdException w:name="Table List 6" w:semiHidden="1" w:unhideWhenUsed="1"/>
+    <w:lsdException w:name="Table List 7" w:semiHidden="1" w:unhideWhenUsed="1"/>
+    <w:lsdException w:name="Table List 8" w:semiHidden="1" w:unhideWhenUsed="1"/>
+    <w:lsdException w:name="Table 3D effects 1" w:semiHidden="1" w:unhideWhenUsed="1"/>
+    <w:lsdException w:name="Table 3D effects 2" w:semiHidden="1" w:unhideWhenUsed="1"/>
+    <w:lsdException w:name="Table 3D effects 3" w:semiHidden="1" w:unhideWhenUsed="1"/>
+    <w:lsdException w:name="Table Contemporary" w:semiHidden="1" w:unhideWhenUsed="1"/>
+    <w:lsdException w:name="Table Elegant" w:semiHidden="1" w:unhideWhenUsed="1"/>
+    <w:lsdException w:name="Table Professional" w:semiHidden="1" w:unhideWhenUsed="1"/>
+    <w:lsdException w:name="Table Subtle 1" w:semiHidden="1" w:unhideWhenUsed="1"/>
+    <w:lsdException w:name="Table Subtle 2" w:semiHidden="1" w:unhideWhenUsed="1"/>
+    <w:lsdException w:name="Table Web 1" w:semiHidden="1" w:unhideWhenUsed="1"/>
+    <w:lsdException w:name="Table Web 2" w:semiHidden="1" w:unhideWhenUsed="1"/>
+    <w:lsdException w:name="Table Web 3" w:semiHidden="1" w:unhideWhenUsed="1"/>
+    <w:lsdException w:name="Balloon Text" w:semiHidden="1" w:unhideWhenUsed="1"/>
+    <w:lsdException w:name="Table Grid" w:uiPriority="59"/>
+    <w:lsdException w:name="Table Theme" w:semiHidden="1" w:unhideWhenUsed="1"/>
+    <w:lsdException w:name="Placeholder Text" w:semiHidden="1"/>
+    <w:lsdException w:name="No Spacing" w:uiPriority="1" w:qFormat="1"/>
+    <w:lsdException w:name="Light Shading" w:uiPriority="60"/>
+    <w:lsdException w:name="Light List" w:uiPriority="61"/>
+    <w:lsdException w:name="Light Grid" w:uiPriority="62"/>
+    <w:lsdException w:name="Medium Shading 1" w:uiPriority="63"/>
+    <w:lsdException w:name="Medium Shading 2" w:uiPriority="64"/>
+    <w:lsdException w:name="Medium List 1" w:uiPriority="65"/>
+    <w:lsdException w:name="Medium List 2" w:uiPriority="66"/>
+    <w:lsdException w:name="Medium Grid 1" w:uiPriority="67"/>
+    <w:lsdException w:name="Medium Grid 2" w:uiPriority="68"/>
+    <w:lsdException w:name="Medium Grid 3" w:uiPriority="69"/>
+    <w:lsdException w:name="Dark List" w:uiPriority="70"/>
+    <w:lsdException w:name="Colorful Shading" w:uiPriority="71"/>
+    <w:lsdException w:name="Colorful List" w:uiPriority="72"/>
+    <w:lsdException w:name="Colorful Grid" w:uiPriority="73"/>
+    <w:lsdException w:name="Light Shading Accent 1" w:uiPriority="60"/>
+    <w:lsdException w:name="Light List Accent 1" w:uiPriority="61"/>
+    <w:lsdException w:name="Light Grid Accent 1" w:uiPriority="62"/>
+    <w:lsdException w:name="Medium Shading 1 Accent 1" w:uiPriority="63"/>
+    <w:lsdException w:name="Medium Shading 2 Accent 1" w:uiPriority="64"/>
+    <w:lsdException w:name="Medium List 1 Accent 1" w:uiPriority="65"/>
+    <w:lsdException w:name="Revision" w:semiHidden="1"/>
+    <w:lsdException w:name="List Paragraph" w:uiPriority="34" w:qFormat="1"/>
+    <w:lsdException w:name="Quote" w:uiPriority="29" w:qFormat="1"/>
+    <w:lsdException w:name="Intense Quote" w:uiPriority="30" w:qFormat="1"/>
+    <w:lsdException w:name="Medium List 2 Accent 1" w:uiPriority="66"/>
+    <w:lsdException w:name="Medium Grid 1 Accent 1" w:uiPriority="67"/>
+    <w:lsdException w:name="Medium Grid 2 Accent 1" w:uiPriority="68"/>
+    <w:lsdException w:name="Medium Grid 3 Accent 1" w:uiPriority="69"/>
+    <w:lsdException w:name="Dark List Accent 1" w:uiPriority="70"/>
+    <w:lsdException w:name="Colorful Shading Accent 1" w:uiPriority="71"/>
+    <w:lsdException w:name="Colorful List Accent 1" w:uiPriority="72"/>
+    <w:lsdException w:name="Colorful Grid Accent 1" w:uiPriority="73"/>
+    <w:lsdException w:name="Light Shading Accent 2" w:uiPriority="60"/>
+    <w:lsdException w:name="Light List Accent 2" w:uiPriority="61"/>
+    <w:lsdException w:name="Light Grid Accent 2" w:uiPriority="62"/>
+    <w:lsdException w:name="Medium Shading 1 Accent 2" w:uiPriority="63"/>
+    <w:lsdException w:name="Medium Shading 2 Accent 2" w:uiPriority="64"/>
+    <w:lsdException w:name="Medium List 1 Accent 2" w:uiPriority="65"/>
+    <w:lsdException w:name="Medium List 2 Accent 2" w:uiPriority="66"/>
+    <w:lsdException w:name="Medium Grid 1 Accent 2" w:uiPriority="67"/>
+    <w:lsdException w:name="Medium Grid 2 Accent 2" w:uiPriority="68"/>
+    <w:lsdException w:name="Medium Grid 3 Accent 2" w:uiPriority="69"/>
+    <w:lsdException w:name="Dark List Accent 2" w:uiPriority="70"/>
+    <w:lsdException w:name="Colorful Shading Accent 2" w:uiPriority="71"/>
+    <w:lsdException w:name="Colorful List Accent 2" w:uiPriority="72"/>
+    <w:lsdException w:name="Colorful Grid Accent 2" w:uiPriority="73"/>
+    <w:lsdException w:name="Light Shading Accent 3" w:uiPriority="60"/>
+    <w:lsdException w:name="Light List Accent 3" w:uiPriority="61"/>
+    <w:lsdException w:name="Light Grid Accent 3" w:uiPriority="62"/>
+    <w:lsdException w:name="Medium Shading 1 Accent 3" w:uiPriority="63"/>
+    <w:lsdException w:name="Medium Shading 2 Accent 3" w:uiPriority="64"/>
+    <w:lsdException w:name="Medium List 1 Accent 3" w:uiPriority="65"/>
+    <w:lsdException w:name="Medium List 2 Accent 3" w:uiPriority="66"/>
+    <w:lsdException w:name="Medium Grid 1 Accent 3" w:uiPriority="67"/>
+    <w:lsdException w:name="Medium Grid 2 Accent 3" w:uiPriority="68"/>
+    <w:lsdException w:name="Medium Grid 3 Accent 3" w:uiPriority="69"/>
+    <w:lsdException w:name="Dark List Accent 3" w:uiPriority="70"/>
+    <w:lsdException w:name="Colorful Shading Accent 3" w:uiPriority="71"/>
+    <w:lsdException w:name="Colorful List Accent 3" w:uiPriority="72"/>
+    <w:lsdException w:name="Colorful Grid Accent 3" w:uiPriority="73"/>
+    <w:lsdException w:name="Light Shading Accent 4" w:uiPriority="60"/>
+    <w:lsdException w:name="Light List Accent 4" w:uiPriority="61"/>
+    <w:lsdException w:name="Light Grid Accent 4" w:uiPriority="62"/>
+    <w:lsdException w:name="Medium Shading 1 Accent 4" w:uiPriority="63"/>
+    <w:lsdException w:name="Medium Shading 2 Accent 4" w:uiPriority="64"/>
+    <w:lsdException w:name="Medium List 1 Accent 4" w:uiPriority="65"/>
+    <w:lsdException w:name="Medium List 2 Accent 4" w:uiPriority="66"/>
+    <w:lsdException w:name="Medium Grid 1 Accent 4" w:uiPriority="67"/>
+    <w:lsdException w:name="Medium Grid 2 Accent 4" w:uiPriority="68"/>
+    <w:lsdException w:name="Medium Grid 3 Accent 4" w:uiPriority="69"/>
+    <w:lsdException w:name="Dark List Accent 4" w:uiPriority="70"/>
+    <w:lsdException w:name="Colorful Shading Accent 4" w:uiPriority="71"/>
+    <w:lsdException w:name="Colorful List Accent 4" w:uiPriority="72"/>
+    <w:lsdException w:name="Colorful Grid Accent 4" w:uiPriority="73"/>
+    <w:lsdException w:name="Light Shading Accent 5" w:uiPriority="60"/>
+    <w:lsdException w:name="Light List Accent 5" w:uiPriority="61"/>
+    <w:lsdException w:name="Light Grid Accent 5" w:uiPriority="62"/>
+    <w:lsdException w:name="Medium Shading 1 Accent 5" w:uiPriority="63"/>
+    <w:lsdException w:name="Medium Shading 2 Accent 5" w:uiPriority="64"/>
+    <w:lsdException w:name="Medium List 1 Accent 5" w:uiPriority="65"/>
+    <w:lsdException w:name="Medium List 2 Accent 5" w:uiPriority="66"/>
+    <w:lsdException w:name="Medium Grid 1 Accent 5" w:uiPriority="67"/>
+    <w:lsdException w:name="Medium Grid 2 Accent 5" w:uiPriority="68"/>
+    <w:lsdException w:name="Medium Grid 3 Accent 5" w:uiPriority="69"/>
+    <w:lsdException w:name="Dark List Accent 5" w:uiPriority="70"/>
+    <w:lsdException w:name="Colorful Shading Accent 5" w:uiPriority="71"/>
+    <w:lsdException w:name="Colorful List Accent 5" w:uiPriority="72"/>
+    <w:lsdException w:name="Colorful Grid Accent 5" w:uiPriority="73"/>
+    <w:lsdException w:name="Light Shading Accent 6" w:uiPriority="60"/>
+    <w:lsdException w:name="Light List Accent 6" w:uiPriority="61"/>
+    <w:lsdException w:name="Light Grid Accent 6" w:uiPriority="62"/>
+    <w:lsdException w:name="Medium Shading 1 Accent 6" w:uiPriority="63"/>
+    <w:lsdException w:name="Medium Shading 2 Accent 6" w:uiPriority="64"/>
+    <w:lsdException w:name="Medium List 1 Accent 6" w:uiPriority="65"/>
+    <w:lsdException w:name="Medium List 2 Accent 6" w:uiPriority="66"/>
+    <w:lsdException w:name="Medium Grid 1 Accent 6" w:uiPriority="67"/>
+    <w:lsdException w:name="Medium Grid 2 Accent 6" w:uiPriority="68"/>
+    <w:lsdException w:name="Medium Grid 3 Accent 6" w:uiPriority="69"/>
+    <w:lsdException w:name="Dark List Accent 6" w:uiPriority="70"/>
+    <w:lsdException w:name="Colorful Shading Accent 6" w:uiPriority="71"/>
+    <w:lsdException w:name="Colorful List Accent 6" w:uiPriority="72"/>
+    <w:lsdException w:name="Colorful Grid Accent 6" w:uiPriority="73"/>
+    <w:lsdException w:name="Subtle Emphasis" w:uiPriority="19" w:qFormat="1"/>
+    <w:lsdException w:name="Intense Emphasis" w:uiPriority="21" w:qFormat="1"/>
+    <w:lsdException w:name="Subtle Reference" w:uiPriority="31" w:qFormat="1"/>
+    <w:lsdException w:name="Intense Reference" w:uiPriority="32" w:qFormat="1"/>
+    <w:lsdException w:name="Book Title" w:uiPriority="33" w:qFormat="1"/>
+    <w:lsdException w:name="Bibliography" w:semiHidden="1" w:uiPriority="37" w:unhideWhenUsed="1"/>
+    <w:lsdException w:name="TOC Heading" w:semiHidden="1" w:uiPriority="39" w:unhideWhenUsed="1" w:qFormat="1"/>
+    <w:lsdException w:name="Plain Table 1" w:uiPriority="41"/>
+    <w:lsdException w:name="Plain Table 2" w:uiPriority="42"/>
+    <w:lsdException w:name="Plain Table 3" w:uiPriority="43"/>
+    <w:lsdException w:name="Plain Table 4" w:uiPriority="44"/>
+    <w:lsdException w:name="Plain Table 5" w:uiPriority="45"/>
+    <w:lsdException w:name="Grid Table Light" w:uiPriority="40"/>
+    <w:lsdException w:name="Grid Table 1 Light" w:uiPriority="46"/>
+    <w:lsdException w:name="Grid Table 2" w:uiPriority="47"/>
+    <w:lsdException w:name="Grid Table 3" w:uiPriority="48"/>
+    <w:lsdException w:name="Grid Table 4" w:uiPriority="49"/>
+    <w:lsdException w:name="Grid Table 5 Dark" w:uiPriority="50"/>
+    <w:lsdException w:name="Grid Table 6 Colorful" w:uiPriority="51"/>
+    <w:lsdException w:name="Grid Table 7 Colorful" w:uiPriority="52"/>
+    <w:lsdException w:name="Grid Table 1 Light Accent 1" w:uiPriority="46"/>
+    <w:lsdException w:name="Grid Table 2 Accent 1" w:uiPriority="47"/>
+    <w:lsdException w:name="Grid Table 3 Accent 1" w:uiPriority="48"/>
+    <w:lsdException w:name="Grid Table 4 Accent 1" w:uiPriority="49"/>
+    <w:lsdException w:name="Grid Table 5 Dark Accent 1" w:uiPriority="50"/>
+    <w:lsdException w:name="Grid Table 6 Colorful Accent 1" w:uiPriority="51"/>
+    <w:lsdException w:name="Grid Table 7 Colorful Accent 1" w:uiPriority="52"/>
+    <w:lsdException w:name="Grid Table 1 Light Accent 2" w:uiPriority="46"/>
+    <w:lsdException w:name="Grid Table 2 Accent 2" w:uiPriority="47"/>
+    <w:lsdException w:name="Grid Table 3 Accent 2" w:uiPriority="48"/>
+    <w:lsdException w:name="Grid Table 4 Accent 2" w:uiPriority="49"/>
+    <w:lsdException w:name="Grid Table 5 Dark Accent 2" w:uiPriority="50"/>
+    <w:lsdException w:name="Grid Table 6 Colorful Accent 2" w:uiPriority="51"/>
+    <w:lsdException w:name="Grid Table 7 Colorful Accent 2" w:uiPriority="52"/>
+    <w:lsdException w:name="Grid Table 1 Light Accent 3" w:uiPriority="46"/>
+    <w:lsdException w:name="Grid Table 2 Accent 3" w:uiPriority="47"/>
+    <w:lsdException w:name="Grid Table 3 Accent 3" w:uiPriority="48"/>
+    <w:lsdException w:name="Grid Table 4 Accent 3" w:uiPriority="49"/>
+    <w:lsdException w:name="Grid Table 5 Dark Accent 3" w:uiPriority="50"/>
+    <w:lsdException w:name="Grid Table 6 Colorful Accent 3" w:uiPriority="51"/>
+    <w:lsdException w:name="Grid Table 7 Colorful Accent 3" w:uiPriority="52"/>
+    <w:lsdException w:name="Grid Table 1 Light Accent 4" w:uiPriority="46"/>
+    <w:lsdException w:name="Grid Table 2 Accent 4" w:uiPriority="47"/>
+    <w:lsdException w:name="Grid Table 3 Accent 4" w:uiPriority="48"/>
+    <w:lsdException w:name="Grid Table 4 Accent 4" w:uiPriority="49"/>
+    <w:lsdException w:name="Grid Table 5 Dark Accent 4" w:uiPriority="50"/>
+    <w:lsdException w:name="Grid Table 6 Colorful Accent 4" w:uiPriority="51"/>
+    <w:lsdException w:name="Grid Table 7 Colorful Accent 4" w:uiPriority="52"/>
+    <w:lsdException w:name="Grid Table 1 Light Accent 5" w:uiPriority="46"/>
+    <w:lsdException w:name="Grid Table 2 Accent 5" w:uiPriority="47"/>
+    <w:lsdException w:name="Grid Table 3 Accent 5" w:uiPriority="48"/>
+    <w:lsdException w:name="Grid Table 4 Accent 5" w:uiPriority="49"/>
+    <w:lsdException w:name="Grid Table 5 Dark Accent 5" w:uiPriority="50"/>
+    <w:lsdException w:name="Grid Table 6 Colorful Accent 5" w:uiPriority="51"/>
+    <w:lsdException w:name="Grid Table 7 Colorful Accent 5" w:uiPriority="52"/>
+    <w:lsdException w:name="Grid Table 1 Light Accent 6" w:uiPriority="46"/>
+    <w:lsdException w:name="Grid Table 2 Accent 6" w:uiPriority="47"/>
+    <w:lsdException w:name="Grid Table 3 Accent 6" w:uiPriority="48"/>
+    <w:lsdException w:name="Grid Table 4 Accent 6" w:uiPriority="49"/>
+    <w:lsdException w:name="Grid Table 5 Dark Accent 6" w:uiPriority="50"/>
+    <w:lsdException w:name="Grid Table 6 Colorful Accent 6" w:uiPriority="51"/>
+    <w:lsdException w:name="Grid Table 7 Colorful Accent 6" w:uiPriority="52"/>
+    <w:lsdException w:name="List Table 1 Light" w:uiPriority="46"/>
+    <w:lsdException w:name="List Table 2" w:uiPriority="47"/>
+    <w:lsdException w:name="List Table 3" w:uiPriority="48"/>
+    <w:lsdException w:name="List Table 4" w:uiPriority="49"/>
+    <w:lsdException w:name="List Table 5 Dark" w:uiPriority="50"/>
+    <w:lsdException w:name="List Table 6 Colorful" w:uiPriority="51"/>
+    <w:lsdException w:name="List Table 7 Colorful" w:uiPriority="52"/>
+    <w:lsdException w:name="List Table 1 Light Accent 1" w:uiPriority="46"/>
+    <w:lsdException w:name="List Table 2 Accent 1" w:uiPriority="47"/>
+    <w:lsdException w:name="List Table 3 Accent 1" w:uiPriority="48"/>
+    <w:lsdException w:name="List Table 4 Accent 1" w:uiPriority="49"/>
+    <w:lsdException w:name="List Table 5 Dark Accent 1" w:uiPriority="50"/>
+    <w:lsdException w:name="List Table 6 Colorful Accent 1" w:uiPriority="51"/>
+    <w:lsdException w:name="List Table 7 Colorful Accent 1" w:uiPriority="52"/>
+    <w:lsdException w:name="List Table 1 Light Accent 2" w:uiPriority="46"/>
+    <w:lsdException w:name="List Table 2 Accent 2" w:uiPriority="47"/>
+    <w:lsdException w:name="List Table 3 Accent 2" w:uiPriority="48"/>
+    <w:lsdException w:name="List Table 4 Accent 2" w:uiPriority="49"/>
+    <w:lsdException w:name="List Table 5 Dark Accent 2" w:uiPriority="50"/>
+    <w:lsdException w:name="List Table 6 Colorful Accent 2" w:uiPriority="51"/>
+    <w:lsdException w:name="List Table 7 Colorful Accent 2" w:uiPriority="52"/>
+    <w:lsdException w:name="List Table 1 Light Accent 3" w:uiPriority="46"/>
+    <w:lsdException w:name="List Table 2 Accent 3" w:uiPriority="47"/>
+    <w:lsdException w:name="List Table 3 Accent 3" w:uiPriority="48"/>
+    <w:lsdException w:name="List Table 4 Accent 3" w:uiPriority="49"/>
+    <w:lsdException w:name="List Table 5 Dark Accent 3" w:uiPriority="50"/>
+    <w:lsdException w:name="List Table 6 Colorful Accent 3" w:uiPriority="51"/>
+    <w:lsdException w:name="List Table 7 Colorful Accent 3" w:uiPriority="52"/>
+    <w:lsdException w:name="List Table 1 Light Accent 4" w:uiPriority="46"/>
+    <w:lsdException w:name="List Table 2 Accent 4" w:uiPriority="47"/>
+    <w:lsdException w:name="List Table 3 Accent 4" w:uiPriority="48"/>
+    <w:lsdException w:name="List Table 4 Accent 4" w:uiPriority="49"/>
+    <w:lsdException w:name="List Table 5 Dark Accent 4" w:uiPriority="50"/>
+    <w:lsdException w:name="List Table 6 Colorful Accent 4" w:uiPriority="51"/>
+    <w:lsdException w:name="List Table 7 Colorful Accent 4" w:uiPriority="52"/>
+    <w:lsdException w:name="List Table 1 Light Accent 5" w:uiPriority="46"/>
+    <w:lsdException w:name="List Table 2 Accent 5" w:uiPriority="47"/>
+    <w:lsdException w:name="List Table 3 Accent 5" w:uiPriority="48"/>
+    <w:lsdException w:name="List Table 4 Accent 5" w:uiPriority="49"/>
+    <w:lsdException w:name="List Table 5 Dark Accent 5" w:uiPriority="50"/>
+    <w:lsdException w:name="List Table 6 Colorful Accent 5" w:uiPriority="51"/>
+    <w:lsdException w:name="List Table 7 Colorful Accent 5" w:uiPriority="52"/>
+    <w:lsdException w:name="List Table 1 Light Accent 6" w:uiPriority="46"/>
+    <w:lsdException w:name="List Table 2 Accent 6" w:uiPriority="47"/>
+    <w:lsdException w:name="List Table 3 Accent 6" w:uiPriority="48"/>
+    <w:lsdException w:name="List Table 4 Accent 6" w:uiPriority="49"/>
+    <w:lsdException w:name="List Table 5 Dark Accent 6" w:uiPriority="50"/>
+    <w:lsdException w:name="List Table 6 Colorful Accent 6" w:uiPriority="51"/>
+    <w:lsdException w:name="List Table 7 Colorful Accent 6" w:uiPriority="52"/>
   </w:latentStyles>
   <w:style w:type="paragraph" w:default="1" w:styleId="Normal">
     <w:name w:val="Normal"/>
@@ -1314,7 +1485,6 @@
     <w:uiPriority w:val="99"/>
     <w:semiHidden/>
     <w:unhideWhenUsed/>
-    <w:qFormat/>
     <w:tblPr>
       <w:tblInd w:w="0" w:type="dxa"/>
       <w:tblCellMar>
